--- a/intro.docx
+++ b/intro.docx
@@ -270,19 +270,92 @@
         <w:t>机器智能研究机构）的研究员和工程师们开发出来，用于机器学习和深度神经网络方面的研究，但这个系统的通用性使其也可广泛用于其他计算领域。</w:t>
       </w:r>
     </w:p>
+    <w:p/>
     <w:p>
       <w:pPr>
         <w:rPr>
           <w:rFonts w:hint="eastAsia"/>
         </w:rPr>
       </w:pPr>
+      <w:r>
+        <w:rPr>
+          <w:noProof/>
+        </w:rPr>
+        <w:drawing>
+          <wp:inline distT="0" distB="0" distL="0" distR="0">
+            <wp:extent cx="2400300" cy="4267200"/>
+            <wp:effectExtent l="19050" t="0" r="0" b="0"/>
+            <wp:docPr id="1" name="图片 1" descr="C:\Users\DaiYan\Desktop\tensors_flowing.gif"/>
+            <wp:cNvGraphicFramePr>
+              <a:graphicFrameLocks xmlns:a="http://schemas.openxmlformats.org/drawingml/2006/main" noChangeAspect="1"/>
+            </wp:cNvGraphicFramePr>
+            <a:graphic xmlns:a="http://schemas.openxmlformats.org/drawingml/2006/main">
+              <a:graphicData uri="http://schemas.openxmlformats.org/drawingml/2006/picture">
+                <pic:pic xmlns:pic="http://schemas.openxmlformats.org/drawingml/2006/picture">
+                  <pic:nvPicPr>
+                    <pic:cNvPr id="0" name="Picture 1" descr="C:\Users\DaiYan\Desktop\tensors_flowing.gif"/>
+                    <pic:cNvPicPr>
+                      <a:picLocks noChangeAspect="1" noChangeArrowheads="1" noCrop="1"/>
+                    </pic:cNvPicPr>
+                  </pic:nvPicPr>
+                  <pic:blipFill>
+                    <a:blip r:embed="rId6"/>
+                    <a:srcRect/>
+                    <a:stretch>
+                      <a:fillRect/>
+                    </a:stretch>
+                  </pic:blipFill>
+                  <pic:spPr bwMode="auto">
+                    <a:xfrm>
+                      <a:off x="0" y="0"/>
+                      <a:ext cx="2400300" cy="4267200"/>
+                    </a:xfrm>
+                    <a:prstGeom prst="rect">
+                      <a:avLst/>
+                    </a:prstGeom>
+                    <a:noFill/>
+                    <a:ln w="9525">
+                      <a:noFill/>
+                      <a:miter lim="800000"/>
+                      <a:headEnd/>
+                      <a:tailEnd/>
+                    </a:ln>
+                  </pic:spPr>
+                </pic:pic>
+              </a:graphicData>
+            </a:graphic>
+          </wp:inline>
+        </w:drawing>
+      </w:r>
     </w:p>
     <w:p>
-      <w:pPr>
-        <w:rPr>
-          <w:rFonts w:hint="eastAsia"/>
-        </w:rPr>
-      </w:pPr>
+      <w:r>
+        <w:object w:dxaOrig="2040" w:dyaOrig="840">
+          <v:shapetype id="_x0000_t75" coordsize="21600,21600" o:spt="75" o:preferrelative="t" path="m@4@5l@4@11@9@11@9@5xe" filled="f" stroked="f">
+            <v:stroke joinstyle="miter"/>
+            <v:formulas>
+              <v:f eqn="if lineDrawn pixelLineWidth 0"/>
+              <v:f eqn="sum @0 1 0"/>
+              <v:f eqn="sum 0 0 @1"/>
+              <v:f eqn="prod @2 1 2"/>
+              <v:f eqn="prod @3 21600 pixelWidth"/>
+              <v:f eqn="prod @3 21600 pixelHeight"/>
+              <v:f eqn="sum @0 0 1"/>
+              <v:f eqn="prod @6 1 2"/>
+              <v:f eqn="prod @7 21600 pixelWidth"/>
+              <v:f eqn="sum @8 21600 0"/>
+              <v:f eqn="prod @7 21600 pixelHeight"/>
+              <v:f eqn="sum @10 21600 0"/>
+            </v:formulas>
+            <v:path o:extrusionok="f" gradientshapeok="t" o:connecttype="rect"/>
+            <o:lock v:ext="edit" aspectratio="t"/>
+          </v:shapetype>
+          <v:shape id="_x0000_i1025" type="#_x0000_t75" style="width:102pt;height:42pt" o:ole="">
+            <v:imagedata r:id="rId7" o:title=""/>
+          </v:shape>
+          <o:OLEObject Type="Embed" ProgID="Package" ShapeID="_x0000_i1025" DrawAspect="Content" ObjectID="_1557028536" r:id="rId8"/>
+        </w:object>
+      </w:r>
     </w:p>
     <w:p>
       <w:pPr>
@@ -803,26 +876,9 @@
         <w:t>的原因。一旦输入端的所有张量准备好，节点将被分配到各种计算设备完成异步并行地执行运算。</w:t>
       </w:r>
     </w:p>
+    <w:p/>
+    <w:p/>
     <w:p>
-      <w:pPr>
-        <w:rPr>
-          <w:rFonts w:hint="eastAsia"/>
-        </w:rPr>
-      </w:pPr>
-    </w:p>
-    <w:p>
-      <w:pPr>
-        <w:rPr>
-          <w:rFonts w:hint="eastAsia"/>
-        </w:rPr>
-      </w:pPr>
-    </w:p>
-    <w:p>
-      <w:pPr>
-        <w:rPr>
-          <w:rFonts w:hint="eastAsia"/>
-        </w:rPr>
-      </w:pPr>
       <w:r>
         <w:rPr>
           <w:rFonts w:hint="eastAsia"/>
@@ -1048,7 +1104,17 @@
           <w:sz w:val="27"/>
           <w:szCs w:val="27"/>
         </w:rPr>
-        <w:t>上层库</w:t>
+        <w:t>上层</w:t>
+      </w:r>
+      <w:r>
+        <w:rPr>
+          <w:rFonts w:ascii="Helvetica" w:hAnsi="Helvetica" w:cs="Helvetica"/>
+          <w:color w:val="000000"/>
+          <w:sz w:val="27"/>
+          <w:szCs w:val="27"/>
+        </w:rPr>
+        <w:lastRenderedPageBreak/>
+        <w:t>库</w:t>
       </w:r>
       <w:r>
         <w:rPr>
@@ -1391,7 +1457,6 @@
           <w:bCs w:val="0"/>
           <w:color w:val="000000"/>
         </w:rPr>
-        <w:lastRenderedPageBreak/>
         <w:t>将科研和产品联系在一起</w:t>
       </w:r>
     </w:p>
@@ -1490,19 +1555,135 @@
         <w:t>可以让应用型研究者将想法迅速运用到产品中，也可以让学术性研究者更直接地彼此分享代码，从而提高科研产出率。</w:t>
       </w:r>
     </w:p>
+    <w:p/>
+    <w:p/>
     <w:p>
       <w:pPr>
-        <w:rPr>
-          <w:rFonts w:hint="eastAsia"/>
+        <w:pStyle w:val="3"/>
+        <w:spacing w:before="0" w:after="225"/>
+        <w:jc w:val="center"/>
+        <w:textAlignment w:val="top"/>
+        <w:rPr>
+          <w:rFonts w:ascii="Helvetica" w:hAnsi="Helvetica" w:cs="Helvetica"/>
+          <w:b w:val="0"/>
+          <w:bCs w:val="0"/>
+          <w:color w:val="000000"/>
         </w:rPr>
       </w:pPr>
+      <w:r>
+        <w:rPr>
+          <w:rFonts w:ascii="Helvetica" w:hAnsi="Helvetica" w:cs="Helvetica"/>
+          <w:b w:val="0"/>
+          <w:bCs w:val="0"/>
+          <w:color w:val="000000"/>
+        </w:rPr>
+        <w:lastRenderedPageBreak/>
+        <w:t>自动求微分</w:t>
+      </w:r>
     </w:p>
     <w:p>
       <w:pPr>
-        <w:rPr>
-          <w:rFonts w:hint="eastAsia"/>
+        <w:pStyle w:val="a5"/>
+        <w:spacing w:before="0" w:beforeAutospacing="0" w:after="0" w:afterAutospacing="0"/>
+        <w:jc w:val="center"/>
+        <w:textAlignment w:val="top"/>
+        <w:rPr>
+          <w:rFonts w:ascii="Helvetica" w:hAnsi="Helvetica" w:cs="Helvetica"/>
+          <w:color w:val="000000"/>
+          <w:sz w:val="27"/>
+          <w:szCs w:val="27"/>
         </w:rPr>
       </w:pPr>
+      <w:r>
+        <w:rPr>
+          <w:rFonts w:ascii="Helvetica" w:hAnsi="Helvetica" w:cs="Helvetica"/>
+          <w:color w:val="FF0000"/>
+          <w:sz w:val="27"/>
+          <w:szCs w:val="27"/>
+        </w:rPr>
+        <w:t>基于梯度的机器学习算法</w:t>
+      </w:r>
+      <w:r>
+        <w:rPr>
+          <w:rFonts w:ascii="Helvetica" w:hAnsi="Helvetica" w:cs="Helvetica"/>
+          <w:color w:val="000000"/>
+          <w:sz w:val="27"/>
+          <w:szCs w:val="27"/>
+        </w:rPr>
+        <w:t>会受益于</w:t>
+      </w:r>
+      <w:r>
+        <w:rPr>
+          <w:rFonts w:ascii="Helvetica" w:hAnsi="Helvetica" w:cs="Helvetica"/>
+          <w:color w:val="000000"/>
+          <w:sz w:val="27"/>
+          <w:szCs w:val="27"/>
+        </w:rPr>
+        <w:t>Tensorflow</w:t>
+      </w:r>
+      <w:r>
+        <w:rPr>
+          <w:rFonts w:ascii="Helvetica" w:hAnsi="Helvetica" w:cs="Helvetica"/>
+          <w:color w:val="000000"/>
+          <w:sz w:val="27"/>
+          <w:szCs w:val="27"/>
+        </w:rPr>
+        <w:t>自动求微分的能力。作为</w:t>
+      </w:r>
+      <w:r>
+        <w:rPr>
+          <w:rFonts w:ascii="Helvetica" w:hAnsi="Helvetica" w:cs="Helvetica"/>
+          <w:color w:val="000000"/>
+          <w:sz w:val="27"/>
+          <w:szCs w:val="27"/>
+        </w:rPr>
+        <w:t>Tensorflow</w:t>
+      </w:r>
+      <w:r>
+        <w:rPr>
+          <w:rFonts w:ascii="Helvetica" w:hAnsi="Helvetica" w:cs="Helvetica"/>
+          <w:color w:val="000000"/>
+          <w:sz w:val="27"/>
+          <w:szCs w:val="27"/>
+        </w:rPr>
+        <w:t>用户，你只需要定义预测模型的结构，将这个结构和目标函数（</w:t>
+      </w:r>
+      <w:r>
+        <w:rPr>
+          <w:rFonts w:ascii="Helvetica" w:hAnsi="Helvetica" w:cs="Helvetica"/>
+          <w:color w:val="000000"/>
+          <w:sz w:val="27"/>
+          <w:szCs w:val="27"/>
+        </w:rPr>
+        <w:t>objective function</w:t>
+      </w:r>
+      <w:r>
+        <w:rPr>
+          <w:rFonts w:ascii="Helvetica" w:hAnsi="Helvetica" w:cs="Helvetica"/>
+          <w:color w:val="000000"/>
+          <w:sz w:val="27"/>
+          <w:szCs w:val="27"/>
+        </w:rPr>
+        <w:t>）结合在一起，并添加数据，</w:t>
+      </w:r>
+      <w:r>
+        <w:rPr>
+          <w:rFonts w:ascii="Helvetica" w:hAnsi="Helvetica" w:cs="Helvetica"/>
+          <w:color w:val="000000"/>
+          <w:sz w:val="27"/>
+          <w:szCs w:val="27"/>
+        </w:rPr>
+        <w:t>Tensorflow</w:t>
+      </w:r>
+      <w:r>
+        <w:rPr>
+          <w:rFonts w:ascii="Helvetica" w:hAnsi="Helvetica" w:cs="Helvetica"/>
+          <w:color w:val="000000"/>
+          <w:sz w:val="27"/>
+          <w:szCs w:val="27"/>
+        </w:rPr>
+        <w:t>将自动为你计算相关的微分导数。计算某个变量相对于其他变量的导数仅仅是通过扩展你的图来完成的，所以你能一直清楚看到究竟在发生什么。</w:t>
+      </w:r>
     </w:p>
     <w:p>
       <w:pPr>
@@ -1515,6 +1696,8 @@
           <w:b w:val="0"/>
           <w:bCs w:val="0"/>
           <w:color w:val="000000"/>
+          <w:sz w:val="27"/>
+          <w:szCs w:val="27"/>
         </w:rPr>
       </w:pPr>
       <w:r>
@@ -1524,7 +1707,7 @@
           <w:bCs w:val="0"/>
           <w:color w:val="000000"/>
         </w:rPr>
-        <w:t>自动求微分</w:t>
+        <w:t>多语言支持</w:t>
       </w:r>
     </w:p>
     <w:p>
@@ -1543,20 +1726,128 @@
       <w:r>
         <w:rPr>
           <w:rFonts w:ascii="Helvetica" w:hAnsi="Helvetica" w:cs="Helvetica"/>
+          <w:color w:val="000000"/>
+          <w:sz w:val="27"/>
+          <w:szCs w:val="27"/>
+        </w:rPr>
+        <w:t xml:space="preserve">Tensorflow </w:t>
+      </w:r>
+      <w:r>
+        <w:rPr>
+          <w:rFonts w:ascii="Helvetica" w:hAnsi="Helvetica" w:cs="Helvetica"/>
+          <w:color w:val="000000"/>
+          <w:sz w:val="27"/>
+          <w:szCs w:val="27"/>
+        </w:rPr>
+        <w:t>有一个</w:t>
+      </w:r>
+      <w:r>
+        <w:rPr>
+          <w:rFonts w:ascii="Helvetica" w:hAnsi="Helvetica" w:cs="Helvetica"/>
           <w:color w:val="FF0000"/>
           <w:sz w:val="27"/>
           <w:szCs w:val="27"/>
         </w:rPr>
-        <w:t>基于梯度的机器学习算法</w:t>
-      </w:r>
-      <w:r>
-        <w:rPr>
-          <w:rFonts w:ascii="Helvetica" w:hAnsi="Helvetica" w:cs="Helvetica"/>
-          <w:color w:val="000000"/>
-          <w:sz w:val="27"/>
-          <w:szCs w:val="27"/>
-        </w:rPr>
-        <w:t>会受益于</w:t>
+        <w:t>合理的</w:t>
+      </w:r>
+      <w:r>
+        <w:rPr>
+          <w:rFonts w:ascii="Helvetica" w:hAnsi="Helvetica" w:cs="Helvetica"/>
+          <w:color w:val="FF0000"/>
+          <w:sz w:val="27"/>
+          <w:szCs w:val="27"/>
+        </w:rPr>
+        <w:t>c++</w:t>
+      </w:r>
+      <w:r>
+        <w:rPr>
+          <w:rFonts w:ascii="Helvetica" w:hAnsi="Helvetica" w:cs="Helvetica"/>
+          <w:color w:val="FF0000"/>
+          <w:sz w:val="27"/>
+          <w:szCs w:val="27"/>
+        </w:rPr>
+        <w:t>使用界面</w:t>
+      </w:r>
+      <w:r>
+        <w:rPr>
+          <w:rFonts w:ascii="Helvetica" w:hAnsi="Helvetica" w:cs="Helvetica"/>
+          <w:color w:val="000000"/>
+          <w:sz w:val="27"/>
+          <w:szCs w:val="27"/>
+        </w:rPr>
+        <w:t>，也有一个易用的</w:t>
+      </w:r>
+      <w:r>
+        <w:rPr>
+          <w:rFonts w:ascii="Helvetica" w:hAnsi="Helvetica" w:cs="Helvetica"/>
+          <w:color w:val="000000"/>
+          <w:sz w:val="27"/>
+          <w:szCs w:val="27"/>
+        </w:rPr>
+        <w:t>python</w:t>
+      </w:r>
+      <w:r>
+        <w:rPr>
+          <w:rFonts w:ascii="Helvetica" w:hAnsi="Helvetica" w:cs="Helvetica"/>
+          <w:color w:val="000000"/>
+          <w:sz w:val="27"/>
+          <w:szCs w:val="27"/>
+        </w:rPr>
+        <w:t>使用界面来构建和执行你的</w:t>
+      </w:r>
+      <w:r>
+        <w:rPr>
+          <w:rFonts w:ascii="Helvetica" w:hAnsi="Helvetica" w:cs="Helvetica"/>
+          <w:color w:val="000000"/>
+          <w:sz w:val="27"/>
+          <w:szCs w:val="27"/>
+        </w:rPr>
+        <w:t>graphs</w:t>
+      </w:r>
+      <w:r>
+        <w:rPr>
+          <w:rFonts w:ascii="Helvetica" w:hAnsi="Helvetica" w:cs="Helvetica"/>
+          <w:color w:val="000000"/>
+          <w:sz w:val="27"/>
+          <w:szCs w:val="27"/>
+        </w:rPr>
+        <w:t>。你可以直接写</w:t>
+      </w:r>
+      <w:r>
+        <w:rPr>
+          <w:rFonts w:ascii="Helvetica" w:hAnsi="Helvetica" w:cs="Helvetica"/>
+          <w:color w:val="000000"/>
+          <w:sz w:val="27"/>
+          <w:szCs w:val="27"/>
+        </w:rPr>
+        <w:t>python/c++</w:t>
+      </w:r>
+      <w:r>
+        <w:rPr>
+          <w:rFonts w:ascii="Helvetica" w:hAnsi="Helvetica" w:cs="Helvetica"/>
+          <w:color w:val="000000"/>
+          <w:sz w:val="27"/>
+          <w:szCs w:val="27"/>
+        </w:rPr>
+        <w:t>程序，也可以用交互式的</w:t>
+      </w:r>
+      <w:r>
+        <w:rPr>
+          <w:rFonts w:ascii="Helvetica" w:hAnsi="Helvetica" w:cs="Helvetica"/>
+          <w:color w:val="000000"/>
+          <w:sz w:val="27"/>
+          <w:szCs w:val="27"/>
+        </w:rPr>
+        <w:t>ipython</w:t>
+      </w:r>
+      <w:r>
+        <w:rPr>
+          <w:rFonts w:ascii="Helvetica" w:hAnsi="Helvetica" w:cs="Helvetica"/>
+          <w:color w:val="000000"/>
+          <w:sz w:val="27"/>
+          <w:szCs w:val="27"/>
+        </w:rPr>
+        <w:t>界面来用</w:t>
       </w:r>
       <w:r>
         <w:rPr>
@@ -1574,61 +1865,115 @@
           <w:sz w:val="27"/>
           <w:szCs w:val="27"/>
         </w:rPr>
-        <w:t>自动求微分的能力。作为</w:t>
-      </w:r>
-      <w:r>
-        <w:rPr>
-          <w:rFonts w:ascii="Helvetica" w:hAnsi="Helvetica" w:cs="Helvetica"/>
-          <w:color w:val="000000"/>
-          <w:sz w:val="27"/>
-          <w:szCs w:val="27"/>
-        </w:rPr>
-        <w:t>Tensorflow</w:t>
-      </w:r>
-      <w:r>
-        <w:rPr>
-          <w:rFonts w:ascii="Helvetica" w:hAnsi="Helvetica" w:cs="Helvetica"/>
-          <w:color w:val="000000"/>
-          <w:sz w:val="27"/>
-          <w:szCs w:val="27"/>
-        </w:rPr>
-        <w:t>用户，你只需要定义预测模型的结构，将这个结构和目标函数（</w:t>
-      </w:r>
-      <w:r>
-        <w:rPr>
-          <w:rFonts w:ascii="Helvetica" w:hAnsi="Helvetica" w:cs="Helvetica"/>
-          <w:color w:val="000000"/>
-          <w:sz w:val="27"/>
-          <w:szCs w:val="27"/>
-        </w:rPr>
-        <w:t>objective function</w:t>
-      </w:r>
-      <w:r>
-        <w:rPr>
-          <w:rFonts w:ascii="Helvetica" w:hAnsi="Helvetica" w:cs="Helvetica"/>
-          <w:color w:val="000000"/>
-          <w:sz w:val="27"/>
-          <w:szCs w:val="27"/>
-        </w:rPr>
-        <w:t>）结合在一起，并添加数据，</w:t>
-      </w:r>
-      <w:r>
-        <w:rPr>
-          <w:rFonts w:ascii="Helvetica" w:hAnsi="Helvetica" w:cs="Helvetica"/>
-          <w:color w:val="000000"/>
-          <w:sz w:val="27"/>
-          <w:szCs w:val="27"/>
-        </w:rPr>
-        <w:t>Tensorflow</w:t>
-      </w:r>
-      <w:r>
-        <w:rPr>
-          <w:rFonts w:ascii="Helvetica" w:hAnsi="Helvetica" w:cs="Helvetica"/>
-          <w:color w:val="000000"/>
-          <w:sz w:val="27"/>
-          <w:szCs w:val="27"/>
-        </w:rPr>
-        <w:t>将自动为你计算相关的微分导数。计算某个变量相对于其他变量的导数仅仅是通过扩展你的图来完成的，所以你能一直清楚看到究竟在发生什么。</w:t>
+        <w:t>尝试些想法，它可以帮你将笔记、代码、可视化等有条理地归置好。当然这仅仅是个起点</w:t>
+      </w:r>
+      <w:r>
+        <w:rPr>
+          <w:rFonts w:ascii="Helvetica" w:hAnsi="Helvetica" w:cs="Helvetica"/>
+          <w:color w:val="000000"/>
+          <w:sz w:val="27"/>
+          <w:szCs w:val="27"/>
+        </w:rPr>
+        <w:t>——</w:t>
+      </w:r>
+      <w:r>
+        <w:rPr>
+          <w:rFonts w:ascii="Helvetica" w:hAnsi="Helvetica" w:cs="Helvetica"/>
+          <w:color w:val="000000"/>
+          <w:sz w:val="27"/>
+          <w:szCs w:val="27"/>
+        </w:rPr>
+        <w:t>我们希望能鼓励你创造自己最喜欢的语言界面，比如</w:t>
+      </w:r>
+      <w:r>
+        <w:rPr>
+          <w:rFonts w:ascii="Helvetica" w:hAnsi="Helvetica" w:cs="Helvetica"/>
+          <w:color w:val="000000"/>
+          <w:sz w:val="27"/>
+          <w:szCs w:val="27"/>
+        </w:rPr>
+        <w:t>Go</w:t>
+      </w:r>
+      <w:r>
+        <w:rPr>
+          <w:rFonts w:ascii="Helvetica" w:hAnsi="Helvetica" w:cs="Helvetica"/>
+          <w:color w:val="000000"/>
+          <w:sz w:val="27"/>
+          <w:szCs w:val="27"/>
+        </w:rPr>
+        <w:t>，</w:t>
+      </w:r>
+      <w:r>
+        <w:rPr>
+          <w:rFonts w:ascii="Helvetica" w:hAnsi="Helvetica" w:cs="Helvetica"/>
+          <w:color w:val="000000"/>
+          <w:sz w:val="27"/>
+          <w:szCs w:val="27"/>
+        </w:rPr>
+        <w:t>Java</w:t>
+      </w:r>
+      <w:r>
+        <w:rPr>
+          <w:rFonts w:ascii="Helvetica" w:hAnsi="Helvetica" w:cs="Helvetica"/>
+          <w:color w:val="000000"/>
+          <w:sz w:val="27"/>
+          <w:szCs w:val="27"/>
+        </w:rPr>
+        <w:t>，</w:t>
+      </w:r>
+      <w:r>
+        <w:rPr>
+          <w:rFonts w:ascii="Helvetica" w:hAnsi="Helvetica" w:cs="Helvetica"/>
+          <w:color w:val="000000"/>
+          <w:sz w:val="27"/>
+          <w:szCs w:val="27"/>
+        </w:rPr>
+        <w:t>Lua</w:t>
+      </w:r>
+      <w:r>
+        <w:rPr>
+          <w:rFonts w:ascii="Helvetica" w:hAnsi="Helvetica" w:cs="Helvetica"/>
+          <w:color w:val="000000"/>
+          <w:sz w:val="27"/>
+          <w:szCs w:val="27"/>
+        </w:rPr>
+        <w:t>，</w:t>
+      </w:r>
+      <w:r>
+        <w:rPr>
+          <w:rFonts w:ascii="Helvetica" w:hAnsi="Helvetica" w:cs="Helvetica"/>
+          <w:color w:val="000000"/>
+          <w:sz w:val="27"/>
+          <w:szCs w:val="27"/>
+        </w:rPr>
+        <w:t>Javascript</w:t>
+      </w:r>
+      <w:r>
+        <w:rPr>
+          <w:rFonts w:ascii="Helvetica" w:hAnsi="Helvetica" w:cs="Helvetica"/>
+          <w:color w:val="000000"/>
+          <w:sz w:val="27"/>
+          <w:szCs w:val="27"/>
+        </w:rPr>
+        <w:t>，或者是</w:t>
+      </w:r>
+      <w:r>
+        <w:rPr>
+          <w:rFonts w:ascii="Helvetica" w:hAnsi="Helvetica" w:cs="Helvetica"/>
+          <w:color w:val="000000"/>
+          <w:sz w:val="27"/>
+          <w:szCs w:val="27"/>
+        </w:rPr>
+        <w:t>R</w:t>
+      </w:r>
+      <w:r>
+        <w:rPr>
+          <w:rFonts w:ascii="Helvetica" w:hAnsi="Helvetica" w:cs="Helvetica"/>
+          <w:color w:val="000000"/>
+          <w:sz w:val="27"/>
+          <w:szCs w:val="27"/>
+        </w:rPr>
+        <w:t>。</w:t>
       </w:r>
     </w:p>
     <w:p>
@@ -1653,7 +1998,7 @@
           <w:bCs w:val="0"/>
           <w:color w:val="000000"/>
         </w:rPr>
-        <w:t>多语言支持</w:t>
+        <w:t>性能最优化</w:t>
       </w:r>
     </w:p>
     <w:p>
@@ -1676,6 +2021,114 @@
           <w:sz w:val="27"/>
           <w:szCs w:val="27"/>
         </w:rPr>
+        <w:t>比如说你</w:t>
+      </w:r>
+      <w:r>
+        <w:rPr>
+          <w:rFonts w:ascii="Helvetica" w:hAnsi="Helvetica" w:cs="Helvetica" w:hint="eastAsia"/>
+          <w:color w:val="000000"/>
+          <w:sz w:val="27"/>
+          <w:szCs w:val="27"/>
+        </w:rPr>
+        <w:t>有</w:t>
+      </w:r>
+      <w:r>
+        <w:rPr>
+          <w:rFonts w:ascii="Helvetica" w:hAnsi="Helvetica" w:cs="Helvetica"/>
+          <w:color w:val="000000"/>
+          <w:sz w:val="27"/>
+          <w:szCs w:val="27"/>
+        </w:rPr>
+        <w:t>一个</w:t>
+      </w:r>
+      <w:r>
+        <w:rPr>
+          <w:rFonts w:ascii="Helvetica" w:hAnsi="Helvetica" w:cs="Helvetica"/>
+          <w:color w:val="FF0000"/>
+          <w:sz w:val="27"/>
+          <w:szCs w:val="27"/>
+        </w:rPr>
+        <w:t>32</w:t>
+      </w:r>
+      <w:r>
+        <w:rPr>
+          <w:rFonts w:ascii="Helvetica" w:hAnsi="Helvetica" w:cs="Helvetica"/>
+          <w:color w:val="FF0000"/>
+          <w:sz w:val="27"/>
+          <w:szCs w:val="27"/>
+        </w:rPr>
+        <w:t>个</w:t>
+      </w:r>
+      <w:r>
+        <w:rPr>
+          <w:rFonts w:ascii="Helvetica" w:hAnsi="Helvetica" w:cs="Helvetica"/>
+          <w:color w:val="FF0000"/>
+          <w:sz w:val="27"/>
+          <w:szCs w:val="27"/>
+        </w:rPr>
+        <w:t>CPU</w:t>
+      </w:r>
+      <w:r>
+        <w:rPr>
+          <w:rFonts w:ascii="Helvetica" w:hAnsi="Helvetica" w:cs="Helvetica"/>
+          <w:color w:val="FF0000"/>
+          <w:sz w:val="27"/>
+          <w:szCs w:val="27"/>
+        </w:rPr>
+        <w:t>内核、</w:t>
+      </w:r>
+      <w:r>
+        <w:rPr>
+          <w:rFonts w:ascii="Helvetica" w:hAnsi="Helvetica" w:cs="Helvetica"/>
+          <w:color w:val="FF0000"/>
+          <w:sz w:val="27"/>
+          <w:szCs w:val="27"/>
+        </w:rPr>
+        <w:t>4</w:t>
+      </w:r>
+      <w:r>
+        <w:rPr>
+          <w:rFonts w:ascii="Helvetica" w:hAnsi="Helvetica" w:cs="Helvetica"/>
+          <w:color w:val="FF0000"/>
+          <w:sz w:val="27"/>
+          <w:szCs w:val="27"/>
+        </w:rPr>
+        <w:t>个</w:t>
+      </w:r>
+      <w:r>
+        <w:rPr>
+          <w:rFonts w:ascii="Helvetica" w:hAnsi="Helvetica" w:cs="Helvetica"/>
+          <w:color w:val="FF0000"/>
+          <w:sz w:val="27"/>
+          <w:szCs w:val="27"/>
+        </w:rPr>
+        <w:t>GPU</w:t>
+      </w:r>
+      <w:r>
+        <w:rPr>
+          <w:rFonts w:ascii="Helvetica" w:hAnsi="Helvetica" w:cs="Helvetica"/>
+          <w:color w:val="FF0000"/>
+          <w:sz w:val="27"/>
+          <w:szCs w:val="27"/>
+        </w:rPr>
+        <w:t>显卡</w:t>
+      </w:r>
+      <w:r>
+        <w:rPr>
+          <w:rFonts w:ascii="Helvetica" w:hAnsi="Helvetica" w:cs="Helvetica"/>
+          <w:color w:val="000000"/>
+          <w:sz w:val="27"/>
+          <w:szCs w:val="27"/>
+        </w:rPr>
+        <w:t>的工作站，想要将你工作站的计算潜能全发挥出来？由于</w:t>
+      </w:r>
+      <w:r>
+        <w:rPr>
+          <w:rFonts w:ascii="Helvetica" w:hAnsi="Helvetica" w:cs="Helvetica"/>
+          <w:color w:val="000000"/>
+          <w:sz w:val="27"/>
+          <w:szCs w:val="27"/>
+        </w:rPr>
         <w:t xml:space="preserve">Tensorflow </w:t>
       </w:r>
       <w:r>
@@ -1685,115 +2138,25 @@
           <w:sz w:val="27"/>
           <w:szCs w:val="27"/>
         </w:rPr>
-        <w:t>有一个</w:t>
-      </w:r>
-      <w:r>
-        <w:rPr>
-          <w:rFonts w:ascii="Helvetica" w:hAnsi="Helvetica" w:cs="Helvetica"/>
-          <w:color w:val="FF0000"/>
-          <w:sz w:val="27"/>
-          <w:szCs w:val="27"/>
-        </w:rPr>
-        <w:t>合理的</w:t>
-      </w:r>
-      <w:r>
-        <w:rPr>
-          <w:rFonts w:ascii="Helvetica" w:hAnsi="Helvetica" w:cs="Helvetica"/>
-          <w:color w:val="FF0000"/>
-          <w:sz w:val="27"/>
-          <w:szCs w:val="27"/>
-        </w:rPr>
-        <w:t>c++</w:t>
-      </w:r>
-      <w:r>
-        <w:rPr>
-          <w:rFonts w:ascii="Helvetica" w:hAnsi="Helvetica" w:cs="Helvetica"/>
-          <w:color w:val="FF0000"/>
-          <w:sz w:val="27"/>
-          <w:szCs w:val="27"/>
-        </w:rPr>
-        <w:t>使用界面</w:t>
-      </w:r>
-      <w:r>
-        <w:rPr>
-          <w:rFonts w:ascii="Helvetica" w:hAnsi="Helvetica" w:cs="Helvetica"/>
-          <w:color w:val="000000"/>
-          <w:sz w:val="27"/>
-          <w:szCs w:val="27"/>
-        </w:rPr>
-        <w:t>，也有一个易用的</w:t>
-      </w:r>
-      <w:r>
-        <w:rPr>
-          <w:rFonts w:ascii="Helvetica" w:hAnsi="Helvetica" w:cs="Helvetica"/>
-          <w:color w:val="000000"/>
-          <w:sz w:val="27"/>
-          <w:szCs w:val="27"/>
-        </w:rPr>
-        <w:t>python</w:t>
-      </w:r>
-      <w:r>
-        <w:rPr>
-          <w:rFonts w:ascii="Helvetica" w:hAnsi="Helvetica" w:cs="Helvetica"/>
-          <w:color w:val="000000"/>
-          <w:sz w:val="27"/>
-          <w:szCs w:val="27"/>
-        </w:rPr>
-        <w:t>使用界面来构建和执行你的</w:t>
-      </w:r>
-      <w:r>
-        <w:rPr>
-          <w:rFonts w:ascii="Helvetica" w:hAnsi="Helvetica" w:cs="Helvetica"/>
-          <w:color w:val="000000"/>
-          <w:sz w:val="27"/>
-          <w:szCs w:val="27"/>
-        </w:rPr>
-        <w:t>graphs</w:t>
-      </w:r>
-      <w:r>
-        <w:rPr>
-          <w:rFonts w:ascii="Helvetica" w:hAnsi="Helvetica" w:cs="Helvetica"/>
-          <w:color w:val="000000"/>
-          <w:sz w:val="27"/>
-          <w:szCs w:val="27"/>
-        </w:rPr>
-        <w:t>。你可以直接写</w:t>
-      </w:r>
-      <w:r>
-        <w:rPr>
-          <w:rFonts w:ascii="Helvetica" w:hAnsi="Helvetica" w:cs="Helvetica"/>
-          <w:color w:val="000000"/>
-          <w:sz w:val="27"/>
-          <w:szCs w:val="27"/>
-        </w:rPr>
-        <w:t>python/c++</w:t>
-      </w:r>
-      <w:r>
-        <w:rPr>
-          <w:rFonts w:ascii="Helvetica" w:hAnsi="Helvetica" w:cs="Helvetica"/>
-          <w:color w:val="000000"/>
-          <w:sz w:val="27"/>
-          <w:szCs w:val="27"/>
-        </w:rPr>
-        <w:t>程序，也可以用交互式的</w:t>
-      </w:r>
-      <w:r>
-        <w:rPr>
-          <w:rFonts w:ascii="Helvetica" w:hAnsi="Helvetica" w:cs="Helvetica"/>
-          <w:color w:val="000000"/>
-          <w:sz w:val="27"/>
-          <w:szCs w:val="27"/>
-        </w:rPr>
-        <w:t>ipython</w:t>
-      </w:r>
-      <w:r>
-        <w:rPr>
-          <w:rFonts w:ascii="Helvetica" w:hAnsi="Helvetica" w:cs="Helvetica"/>
-          <w:color w:val="000000"/>
-          <w:sz w:val="27"/>
-          <w:szCs w:val="27"/>
-        </w:rPr>
-        <w:t>界面来用</w:t>
+        <w:t>给予了线程、队列、异步操作等以最佳的支持，</w:t>
+      </w:r>
+      <w:r>
+        <w:rPr>
+          <w:rFonts w:ascii="Helvetica" w:hAnsi="Helvetica" w:cs="Helvetica"/>
+          <w:color w:val="000000"/>
+          <w:sz w:val="27"/>
+          <w:szCs w:val="27"/>
+        </w:rPr>
+        <w:t xml:space="preserve">Tensorflow </w:t>
+      </w:r>
+      <w:r>
+        <w:rPr>
+          <w:rFonts w:ascii="Helvetica" w:hAnsi="Helvetica" w:cs="Helvetica"/>
+          <w:color w:val="000000"/>
+          <w:sz w:val="27"/>
+          <w:szCs w:val="27"/>
+        </w:rPr>
+        <w:t>让你可以将你手边硬件的计算潜能全部发挥出来。你可以自由地将</w:t>
       </w:r>
       <w:r>
         <w:rPr>
@@ -1811,130 +2174,39 @@
           <w:sz w:val="27"/>
           <w:szCs w:val="27"/>
         </w:rPr>
-        <w:t>尝试些想法，它可以帮你将笔记、代码、可视化等有条理地归置好。当然这仅仅是个起点</w:t>
-      </w:r>
-      <w:r>
-        <w:rPr>
-          <w:rFonts w:ascii="Helvetica" w:hAnsi="Helvetica" w:cs="Helvetica"/>
-          <w:color w:val="000000"/>
-          <w:sz w:val="27"/>
-          <w:szCs w:val="27"/>
-        </w:rPr>
-        <w:t>——</w:t>
-      </w:r>
-      <w:r>
-        <w:rPr>
-          <w:rFonts w:ascii="Helvetica" w:hAnsi="Helvetica" w:cs="Helvetica"/>
-          <w:color w:val="000000"/>
-          <w:sz w:val="27"/>
-          <w:szCs w:val="27"/>
-        </w:rPr>
-        <w:t>我们希望能鼓励你创造自己最喜欢的语言界面，比如</w:t>
-      </w:r>
-      <w:r>
-        <w:rPr>
-          <w:rFonts w:ascii="Helvetica" w:hAnsi="Helvetica" w:cs="Helvetica"/>
-          <w:color w:val="000000"/>
-          <w:sz w:val="27"/>
-          <w:szCs w:val="27"/>
-        </w:rPr>
-        <w:t>Go</w:t>
-      </w:r>
-      <w:r>
-        <w:rPr>
-          <w:rFonts w:ascii="Helvetica" w:hAnsi="Helvetica" w:cs="Helvetica"/>
-          <w:color w:val="000000"/>
-          <w:sz w:val="27"/>
-          <w:szCs w:val="27"/>
-        </w:rPr>
-        <w:t>，</w:t>
-      </w:r>
-      <w:r>
-        <w:rPr>
-          <w:rFonts w:ascii="Helvetica" w:hAnsi="Helvetica" w:cs="Helvetica"/>
-          <w:color w:val="000000"/>
-          <w:sz w:val="27"/>
-          <w:szCs w:val="27"/>
-        </w:rPr>
-        <w:t>Java</w:t>
-      </w:r>
-      <w:r>
-        <w:rPr>
-          <w:rFonts w:ascii="Helvetica" w:hAnsi="Helvetica" w:cs="Helvetica"/>
-          <w:color w:val="000000"/>
-          <w:sz w:val="27"/>
-          <w:szCs w:val="27"/>
-        </w:rPr>
-        <w:t>，</w:t>
-      </w:r>
-      <w:r>
-        <w:rPr>
-          <w:rFonts w:ascii="Helvetica" w:hAnsi="Helvetica" w:cs="Helvetica"/>
-          <w:color w:val="000000"/>
-          <w:sz w:val="27"/>
-          <w:szCs w:val="27"/>
-        </w:rPr>
-        <w:t>Lua</w:t>
-      </w:r>
-      <w:r>
-        <w:rPr>
-          <w:rFonts w:ascii="Helvetica" w:hAnsi="Helvetica" w:cs="Helvetica"/>
-          <w:color w:val="000000"/>
-          <w:sz w:val="27"/>
-          <w:szCs w:val="27"/>
-        </w:rPr>
-        <w:t>，</w:t>
-      </w:r>
-      <w:r>
-        <w:rPr>
-          <w:rFonts w:ascii="Helvetica" w:hAnsi="Helvetica" w:cs="Helvetica"/>
-          <w:color w:val="000000"/>
-          <w:sz w:val="27"/>
-          <w:szCs w:val="27"/>
-        </w:rPr>
-        <w:t>Javascript</w:t>
-      </w:r>
-      <w:r>
-        <w:rPr>
-          <w:rFonts w:ascii="Helvetica" w:hAnsi="Helvetica" w:cs="Helvetica"/>
-          <w:color w:val="000000"/>
-          <w:sz w:val="27"/>
-          <w:szCs w:val="27"/>
-        </w:rPr>
-        <w:t>，或者是</w:t>
-      </w:r>
-      <w:r>
-        <w:rPr>
-          <w:rFonts w:ascii="Helvetica" w:hAnsi="Helvetica" w:cs="Helvetica"/>
-          <w:color w:val="000000"/>
-          <w:sz w:val="27"/>
-          <w:szCs w:val="27"/>
-        </w:rPr>
-        <w:t>R</w:t>
-      </w:r>
-      <w:r>
-        <w:rPr>
-          <w:rFonts w:ascii="Helvetica" w:hAnsi="Helvetica" w:cs="Helvetica"/>
-          <w:color w:val="000000"/>
-          <w:sz w:val="27"/>
-          <w:szCs w:val="27"/>
-        </w:rPr>
-        <w:t>。</w:t>
+        <w:t>图中的计算元素分配到不同设备上，</w:t>
+      </w:r>
+      <w:r>
+        <w:rPr>
+          <w:rFonts w:ascii="Helvetica" w:hAnsi="Helvetica" w:cs="Helvetica"/>
+          <w:color w:val="000000"/>
+          <w:sz w:val="27"/>
+          <w:szCs w:val="27"/>
+        </w:rPr>
+        <w:t>Tensorflow</w:t>
+      </w:r>
+      <w:r>
+        <w:rPr>
+          <w:rFonts w:ascii="Helvetica" w:hAnsi="Helvetica" w:cs="Helvetica"/>
+          <w:color w:val="000000"/>
+          <w:sz w:val="27"/>
+          <w:szCs w:val="27"/>
+        </w:rPr>
+        <w:t>可以帮你管理好这些不同副本。</w:t>
       </w:r>
     </w:p>
+    <w:p/>
+    <w:p/>
+    <w:p/>
     <w:p>
       <w:pPr>
-        <w:pStyle w:val="3"/>
-        <w:spacing w:before="0" w:after="225"/>
-        <w:jc w:val="center"/>
-        <w:textAlignment w:val="top"/>
+        <w:pStyle w:val="2"/>
+        <w:spacing w:before="0" w:beforeAutospacing="0" w:after="0" w:afterAutospacing="0"/>
         <w:rPr>
           <w:rFonts w:ascii="Helvetica" w:hAnsi="Helvetica" w:cs="Helvetica"/>
           <w:b w:val="0"/>
           <w:bCs w:val="0"/>
           <w:color w:val="000000"/>
-          <w:sz w:val="27"/>
-          <w:szCs w:val="27"/>
         </w:rPr>
       </w:pPr>
       <w:r>
@@ -1945,15 +2217,22 @@
           <w:color w:val="000000"/>
         </w:rPr>
         <w:lastRenderedPageBreak/>
-        <w:t>性能最优化</w:t>
+        <w:t>谁可以用</w:t>
+      </w:r>
+      <w:r>
+        <w:rPr>
+          <w:rFonts w:ascii="Helvetica" w:hAnsi="Helvetica" w:cs="Helvetica"/>
+          <w:b w:val="0"/>
+          <w:bCs w:val="0"/>
+          <w:color w:val="000000"/>
+        </w:rPr>
+        <w:t xml:space="preserve"> TensorFlow?</w:t>
       </w:r>
     </w:p>
     <w:p>
       <w:pPr>
         <w:pStyle w:val="a5"/>
         <w:spacing w:before="0" w:beforeAutospacing="0" w:after="0" w:afterAutospacing="0"/>
-        <w:jc w:val="center"/>
-        <w:textAlignment w:val="top"/>
         <w:rPr>
           <w:rFonts w:ascii="Helvetica" w:hAnsi="Helvetica" w:cs="Helvetica"/>
           <w:color w:val="000000"/>
@@ -1968,142 +2247,7 @@
           <w:sz w:val="27"/>
           <w:szCs w:val="27"/>
         </w:rPr>
-        <w:t>比如说你</w:t>
-      </w:r>
-      <w:r>
-        <w:rPr>
-          <w:rFonts w:ascii="Helvetica" w:hAnsi="Helvetica" w:cs="Helvetica" w:hint="eastAsia"/>
-          <w:color w:val="000000"/>
-          <w:sz w:val="27"/>
-          <w:szCs w:val="27"/>
-        </w:rPr>
-        <w:t>有</w:t>
-      </w:r>
-      <w:r>
-        <w:rPr>
-          <w:rFonts w:ascii="Helvetica" w:hAnsi="Helvetica" w:cs="Helvetica"/>
-          <w:color w:val="000000"/>
-          <w:sz w:val="27"/>
-          <w:szCs w:val="27"/>
-        </w:rPr>
-        <w:t>一个</w:t>
-      </w:r>
-      <w:r>
-        <w:rPr>
-          <w:rFonts w:ascii="Helvetica" w:hAnsi="Helvetica" w:cs="Helvetica"/>
-          <w:color w:val="FF0000"/>
-          <w:sz w:val="27"/>
-          <w:szCs w:val="27"/>
-        </w:rPr>
-        <w:t>32</w:t>
-      </w:r>
-      <w:r>
-        <w:rPr>
-          <w:rFonts w:ascii="Helvetica" w:hAnsi="Helvetica" w:cs="Helvetica"/>
-          <w:color w:val="FF0000"/>
-          <w:sz w:val="27"/>
-          <w:szCs w:val="27"/>
-        </w:rPr>
-        <w:t>个</w:t>
-      </w:r>
-      <w:r>
-        <w:rPr>
-          <w:rFonts w:ascii="Helvetica" w:hAnsi="Helvetica" w:cs="Helvetica"/>
-          <w:color w:val="FF0000"/>
-          <w:sz w:val="27"/>
-          <w:szCs w:val="27"/>
-        </w:rPr>
-        <w:t>CPU</w:t>
-      </w:r>
-      <w:r>
-        <w:rPr>
-          <w:rFonts w:ascii="Helvetica" w:hAnsi="Helvetica" w:cs="Helvetica"/>
-          <w:color w:val="FF0000"/>
-          <w:sz w:val="27"/>
-          <w:szCs w:val="27"/>
-        </w:rPr>
-        <w:t>内核、</w:t>
-      </w:r>
-      <w:r>
-        <w:rPr>
-          <w:rFonts w:ascii="Helvetica" w:hAnsi="Helvetica" w:cs="Helvetica"/>
-          <w:color w:val="FF0000"/>
-          <w:sz w:val="27"/>
-          <w:szCs w:val="27"/>
-        </w:rPr>
-        <w:t>4</w:t>
-      </w:r>
-      <w:r>
-        <w:rPr>
-          <w:rFonts w:ascii="Helvetica" w:hAnsi="Helvetica" w:cs="Helvetica"/>
-          <w:color w:val="FF0000"/>
-          <w:sz w:val="27"/>
-          <w:szCs w:val="27"/>
-        </w:rPr>
-        <w:t>个</w:t>
-      </w:r>
-      <w:r>
-        <w:rPr>
-          <w:rFonts w:ascii="Helvetica" w:hAnsi="Helvetica" w:cs="Helvetica"/>
-          <w:color w:val="FF0000"/>
-          <w:sz w:val="27"/>
-          <w:szCs w:val="27"/>
-        </w:rPr>
-        <w:t>GPU</w:t>
-      </w:r>
-      <w:r>
-        <w:rPr>
-          <w:rFonts w:ascii="Helvetica" w:hAnsi="Helvetica" w:cs="Helvetica"/>
-          <w:color w:val="FF0000"/>
-          <w:sz w:val="27"/>
-          <w:szCs w:val="27"/>
-        </w:rPr>
-        <w:t>显卡</w:t>
-      </w:r>
-      <w:r>
-        <w:rPr>
-          <w:rFonts w:ascii="Helvetica" w:hAnsi="Helvetica" w:cs="Helvetica"/>
-          <w:color w:val="000000"/>
-          <w:sz w:val="27"/>
-          <w:szCs w:val="27"/>
-        </w:rPr>
-        <w:t>的工作站，想要将你工作站的计算潜能全发挥出来？由于</w:t>
-      </w:r>
-      <w:r>
-        <w:rPr>
-          <w:rFonts w:ascii="Helvetica" w:hAnsi="Helvetica" w:cs="Helvetica"/>
-          <w:color w:val="000000"/>
-          <w:sz w:val="27"/>
-          <w:szCs w:val="27"/>
-        </w:rPr>
-        <w:t xml:space="preserve">Tensorflow </w:t>
-      </w:r>
-      <w:r>
-        <w:rPr>
-          <w:rFonts w:ascii="Helvetica" w:hAnsi="Helvetica" w:cs="Helvetica"/>
-          <w:color w:val="000000"/>
-          <w:sz w:val="27"/>
-          <w:szCs w:val="27"/>
-        </w:rPr>
-        <w:t>给予了线程、队列、异步操作等以最佳的支持，</w:t>
-      </w:r>
-      <w:r>
-        <w:rPr>
-          <w:rFonts w:ascii="Helvetica" w:hAnsi="Helvetica" w:cs="Helvetica"/>
-          <w:color w:val="000000"/>
-          <w:sz w:val="27"/>
-          <w:szCs w:val="27"/>
-        </w:rPr>
-        <w:t xml:space="preserve">Tensorflow </w:t>
-      </w:r>
-      <w:r>
-        <w:rPr>
-          <w:rFonts w:ascii="Helvetica" w:hAnsi="Helvetica" w:cs="Helvetica"/>
-          <w:color w:val="000000"/>
-          <w:sz w:val="27"/>
-          <w:szCs w:val="27"/>
-        </w:rPr>
-        <w:t>让你可以将你手边硬件的计算潜能全部发挥出来。你可以自由地将</w:t>
+        <w:t>任何人都可以用</w:t>
       </w:r>
       <w:r>
         <w:rPr>
@@ -2121,117 +2265,9 @@
           <w:sz w:val="27"/>
           <w:szCs w:val="27"/>
         </w:rPr>
-        <w:t>图中的计算元素分配到不同设备上，</w:t>
-      </w:r>
-      <w:r>
-        <w:rPr>
-          <w:rFonts w:ascii="Helvetica" w:hAnsi="Helvetica" w:cs="Helvetica"/>
-          <w:color w:val="000000"/>
-          <w:sz w:val="27"/>
-          <w:szCs w:val="27"/>
-        </w:rPr>
-        <w:t>Tensorflow</w:t>
-      </w:r>
-      <w:r>
-        <w:rPr>
-          <w:rFonts w:ascii="Helvetica" w:hAnsi="Helvetica" w:cs="Helvetica"/>
-          <w:color w:val="000000"/>
-          <w:sz w:val="27"/>
-          <w:szCs w:val="27"/>
-        </w:rPr>
-        <w:t>可以帮你管理好这些不同副本。</w:t>
-      </w:r>
-    </w:p>
-    <w:p>
-      <w:pPr>
-        <w:rPr>
-          <w:rFonts w:hint="eastAsia"/>
-        </w:rPr>
-      </w:pPr>
-    </w:p>
-    <w:p>
-      <w:pPr>
-        <w:rPr>
-          <w:rFonts w:hint="eastAsia"/>
-        </w:rPr>
-      </w:pPr>
-    </w:p>
-    <w:p>
-      <w:pPr>
-        <w:rPr>
-          <w:rFonts w:hint="eastAsia"/>
-        </w:rPr>
-      </w:pPr>
-    </w:p>
-    <w:p>
-      <w:pPr>
-        <w:pStyle w:val="2"/>
-        <w:spacing w:before="0" w:beforeAutospacing="0" w:after="0" w:afterAutospacing="0"/>
-        <w:rPr>
-          <w:rFonts w:ascii="Helvetica" w:hAnsi="Helvetica" w:cs="Helvetica"/>
-          <w:b w:val="0"/>
-          <w:bCs w:val="0"/>
-          <w:color w:val="000000"/>
-        </w:rPr>
-      </w:pPr>
-      <w:r>
-        <w:rPr>
-          <w:rFonts w:ascii="Helvetica" w:hAnsi="Helvetica" w:cs="Helvetica"/>
-          <w:b w:val="0"/>
-          <w:bCs w:val="0"/>
-          <w:color w:val="000000"/>
-        </w:rPr>
-        <w:t>谁可以用</w:t>
-      </w:r>
-      <w:r>
-        <w:rPr>
-          <w:rFonts w:ascii="Helvetica" w:hAnsi="Helvetica" w:cs="Helvetica"/>
-          <w:b w:val="0"/>
-          <w:bCs w:val="0"/>
-          <w:color w:val="000000"/>
-        </w:rPr>
-        <w:t xml:space="preserve"> TensorFlow?</w:t>
-      </w:r>
-    </w:p>
-    <w:p>
-      <w:pPr>
-        <w:pStyle w:val="a5"/>
-        <w:spacing w:before="0" w:beforeAutospacing="0" w:after="0" w:afterAutospacing="0"/>
-        <w:rPr>
-          <w:rFonts w:ascii="Helvetica" w:hAnsi="Helvetica" w:cs="Helvetica"/>
-          <w:color w:val="000000"/>
-          <w:sz w:val="27"/>
-          <w:szCs w:val="27"/>
-        </w:rPr>
-      </w:pPr>
-      <w:r>
-        <w:rPr>
-          <w:rFonts w:ascii="Helvetica" w:hAnsi="Helvetica" w:cs="Helvetica"/>
-          <w:color w:val="000000"/>
-          <w:sz w:val="27"/>
-          <w:szCs w:val="27"/>
-        </w:rPr>
-        <w:t>任何人都可以用</w:t>
-      </w:r>
-      <w:r>
-        <w:rPr>
-          <w:rFonts w:ascii="Helvetica" w:hAnsi="Helvetica" w:cs="Helvetica"/>
-          <w:color w:val="000000"/>
-          <w:sz w:val="27"/>
-          <w:szCs w:val="27"/>
-        </w:rPr>
-        <w:t>Tensorflow</w:t>
-      </w:r>
-      <w:r>
-        <w:rPr>
-          <w:rFonts w:ascii="Helvetica" w:hAnsi="Helvetica" w:cs="Helvetica"/>
-          <w:color w:val="000000"/>
-          <w:sz w:val="27"/>
-          <w:szCs w:val="27"/>
-        </w:rPr>
         <w:t>。学生、研究员、爱好者、极客、工程师、开发者、发明家、创业者等等都可以在</w:t>
       </w:r>
-      <w:hyperlink r:id="rId6" w:tgtFrame="_blank" w:history="1">
+      <w:hyperlink r:id="rId9" w:tgtFrame="_blank" w:history="1">
         <w:r>
           <w:rPr>
             <w:rStyle w:val="a6"/>
@@ -2396,17 +2432,7 @@
           <w:sz w:val="27"/>
           <w:szCs w:val="27"/>
         </w:rPr>
-        <w:t>这么好，为啥不藏起来而是要开源呢？答案或许比你想象的简单：我们认为机器学习是未来新产品和新技术的一个关键部分。在这一个领域的研究是全球性的，并且发展很快，却缺少一个标准化的工具。通过分享这个我们认为是世界上最好的机器学习工具库之一的东</w:t>
-      </w:r>
-      <w:r>
-        <w:rPr>
-          <w:rFonts w:ascii="Helvetica" w:hAnsi="Helvetica" w:cs="Helvetica"/>
-          <w:color w:val="000000"/>
-          <w:sz w:val="27"/>
-          <w:szCs w:val="27"/>
-        </w:rPr>
-        <w:lastRenderedPageBreak/>
-        <w:t>东，我们希望能够创造一个开放的标准，来促进交流研究想法和将机器学习算法产品化。</w:t>
+        <w:t>这么好，为啥不藏起来而是要开源呢？答案或许比你想象的简单：我们认为机器学习是未来新产品和新技术的一个关键部分。在这一个领域的研究是全球性的，并且发展很快，却缺少一个标准化的工具。通过分享这个我们认为是世界上最好的机器学习工具库之一的东东，我们希望能够创造一个开放的标准，来促进交流研究想法和将机器学习算法产品化。</w:t>
       </w:r>
       <w:r>
         <w:rPr>
@@ -2463,34 +2489,10 @@
         <w:t>的使用。</w:t>
       </w:r>
     </w:p>
-    <w:p>
-      <w:pPr>
-        <w:rPr>
-          <w:rFonts w:hint="eastAsia"/>
-        </w:rPr>
-      </w:pPr>
-    </w:p>
-    <w:p>
-      <w:pPr>
-        <w:rPr>
-          <w:rFonts w:hint="eastAsia"/>
-        </w:rPr>
-      </w:pPr>
-    </w:p>
-    <w:p>
-      <w:pPr>
-        <w:rPr>
-          <w:rFonts w:hint="eastAsia"/>
-        </w:rPr>
-      </w:pPr>
-    </w:p>
-    <w:p>
-      <w:pPr>
-        <w:rPr>
-          <w:rFonts w:hint="eastAsia"/>
-        </w:rPr>
-      </w:pPr>
-    </w:p>
+    <w:p/>
+    <w:p/>
+    <w:p/>
+    <w:p/>
     <w:p/>
     <w:sectPr>
       <w:pgSz w:w="11906" w:h="16838"/>
@@ -2696,6 +2698,7 @@
   <w:style w:type="paragraph" w:default="1" w:styleId="a">
     <w:name w:val="Normal"/>
     <w:qFormat/>
+    <w:rsid w:val="00877227"/>
     <w:pPr>
       <w:widowControl w:val="0"/>
       <w:jc w:val="both"/>
@@ -2907,6 +2910,31 @@
     <w:name w:val="apple-converted-space"/>
     <w:basedOn w:val="a0"/>
     <w:rsid w:val="000D3BE1"/>
+  </w:style>
+  <w:style w:type="paragraph" w:styleId="a7">
+    <w:name w:val="Balloon Text"/>
+    <w:basedOn w:val="a"/>
+    <w:link w:val="Char1"/>
+    <w:uiPriority w:val="99"/>
+    <w:semiHidden/>
+    <w:unhideWhenUsed/>
+    <w:rsid w:val="003B5A03"/>
+    <w:rPr>
+      <w:sz w:val="18"/>
+      <w:szCs w:val="18"/>
+    </w:rPr>
+  </w:style>
+  <w:style w:type="character" w:customStyle="1" w:styleId="Char1">
+    <w:name w:val="批注框文本 Char"/>
+    <w:basedOn w:val="a0"/>
+    <w:link w:val="a7"/>
+    <w:uiPriority w:val="99"/>
+    <w:semiHidden/>
+    <w:rsid w:val="003B5A03"/>
+    <w:rPr>
+      <w:sz w:val="18"/>
+      <w:szCs w:val="18"/>
+    </w:rPr>
   </w:style>
 </w:styles>
 </file>
